--- a/进销存系统/简要说明.docx
+++ b/进销存系统/简要说明.docx
@@ -240,6 +240,8 @@
         </w:rPr>
         <w:t>。</w:t>
       </w:r>
+      <w:bookmarkStart w:id="0" w:name="_GoBack"/>
+      <w:bookmarkEnd w:id="0"/>
     </w:p>
     <w:p>
       <w:pPr>
@@ -499,9 +501,6 @@
     <w:p>
       <w:pPr>
         <w:ind w:firstLineChars="200" w:firstLine="420"/>
-        <w:rPr>
-          <w:rFonts w:hint="eastAsia"/>
-        </w:rPr>
       </w:pPr>
     </w:p>
     <w:p>
@@ -587,11 +586,7 @@
       <w:pPr>
         <w:ind w:firstLineChars="200" w:firstLine="420"/>
         <w:jc w:val="left"/>
-        <w:rPr>
-          <w:rFonts w:hint="eastAsia"/>
-        </w:rPr>
-      </w:pPr>
-      <w:bookmarkStart w:id="0" w:name="_GoBack"/>
+      </w:pPr>
       <w:r>
         <w:rPr>
           <w:noProof/>
@@ -632,7 +627,254 @@
           </wp:inline>
         </w:drawing>
       </w:r>
-      <w:bookmarkEnd w:id="0"/>
+    </w:p>
+    <w:p>
+      <w:pPr>
+        <w:ind w:firstLineChars="200" w:firstLine="420"/>
+        <w:jc w:val="left"/>
+      </w:pPr>
+    </w:p>
+    <w:p>
+      <w:pPr>
+        <w:ind w:firstLineChars="200" w:firstLine="420"/>
+        <w:jc w:val="left"/>
+      </w:pPr>
+    </w:p>
+    <w:p>
+      <w:pPr>
+        <w:ind w:firstLineChars="200" w:firstLine="420"/>
+        <w:jc w:val="left"/>
+      </w:pPr>
+    </w:p>
+    <w:p>
+      <w:pPr>
+        <w:pStyle w:val="a3"/>
+        <w:numPr>
+          <w:ilvl w:val="0"/>
+          <w:numId w:val="1"/>
+        </w:numPr>
+        <w:ind w:firstLineChars="0"/>
+        <w:jc w:val="left"/>
+      </w:pPr>
+      <w:r>
+        <w:rPr>
+          <w:rFonts w:hint="eastAsia"/>
+        </w:rPr>
+        <w:lastRenderedPageBreak/>
+        <w:t>系统模型在</w:t>
+      </w:r>
+      <w:r>
+        <w:t>./models</w:t>
+      </w:r>
+      <w:r>
+        <w:rPr>
+          <w:rFonts w:hint="eastAsia"/>
+        </w:rPr>
+        <w:t>文件夹下，控制器和视图分别在.</w:t>
+      </w:r>
+      <w:r>
+        <w:t>/admin/controllers</w:t>
+      </w:r>
+      <w:r>
+        <w:rPr>
+          <w:rFonts w:hint="eastAsia"/>
+        </w:rPr>
+        <w:t>和.</w:t>
+      </w:r>
+      <w:r>
+        <w:t>/admin/views</w:t>
+      </w:r>
+      <w:r>
+        <w:rPr>
+          <w:rFonts w:hint="eastAsia"/>
+        </w:rPr>
+        <w:t>下（这个应该都知道把）</w:t>
+      </w:r>
+    </w:p>
+    <w:p>
+      <w:pPr>
+        <w:pStyle w:val="a3"/>
+        <w:numPr>
+          <w:ilvl w:val="0"/>
+          <w:numId w:val="1"/>
+        </w:numPr>
+        <w:ind w:firstLineChars="0"/>
+        <w:jc w:val="left"/>
+      </w:pPr>
+      <w:r>
+        <w:rPr>
+          <w:rFonts w:hint="eastAsia"/>
+        </w:rPr>
+        <w:t>数据库配置文件在.</w:t>
+      </w:r>
+      <w:r>
+        <w:t>/include/</w:t>
+      </w:r>
+      <w:proofErr w:type="spellStart"/>
+      <w:r>
+        <w:t>config.php</w:t>
+      </w:r>
+      <w:proofErr w:type="spellEnd"/>
+      <w:r>
+        <w:rPr>
+          <w:rFonts w:hint="eastAsia"/>
+        </w:rPr>
+        <w:t>文件中</w:t>
+      </w:r>
+    </w:p>
+    <w:p>
+      <w:pPr>
+        <w:pStyle w:val="a3"/>
+        <w:numPr>
+          <w:ilvl w:val="0"/>
+          <w:numId w:val="1"/>
+        </w:numPr>
+        <w:ind w:firstLineChars="0"/>
+        <w:jc w:val="left"/>
+      </w:pPr>
+      <w:r>
+        <w:rPr>
+          <w:rFonts w:hint="eastAsia"/>
+        </w:rPr>
+        <w:t>警告或编译错误等提示在.</w:t>
+      </w:r>
+      <w:r>
+        <w:t>/runtime/admin/application.log</w:t>
+      </w:r>
+      <w:r>
+        <w:rPr>
+          <w:rFonts w:hint="eastAsia"/>
+        </w:rPr>
+        <w:t>，如果信息叠加的太多了可以删除文件后再次运行</w:t>
+      </w:r>
+    </w:p>
+    <w:p>
+      <w:pPr>
+        <w:pStyle w:val="a3"/>
+        <w:numPr>
+          <w:ilvl w:val="0"/>
+          <w:numId w:val="1"/>
+        </w:numPr>
+        <w:ind w:firstLineChars="0"/>
+        <w:jc w:val="left"/>
+        <w:rPr>
+          <w:rFonts w:hint="eastAsia"/>
+        </w:rPr>
+      </w:pPr>
+      <w:r>
+        <w:rPr>
+          <w:rFonts w:hint="eastAsia"/>
+        </w:rPr>
+        <w:t>系统</w:t>
+      </w:r>
+      <w:proofErr w:type="gramStart"/>
+      <w:r>
+        <w:rPr>
+          <w:rFonts w:hint="eastAsia"/>
+        </w:rPr>
+        <w:t>侧边栏菜单</w:t>
+      </w:r>
+      <w:proofErr w:type="gramEnd"/>
+      <w:r>
+        <w:rPr>
+          <w:rFonts w:hint="eastAsia"/>
+        </w:rPr>
+        <w:t>添加修改在.</w:t>
+      </w:r>
+      <w:r>
+        <w:t>/admin/config/</w:t>
+      </w:r>
+      <w:proofErr w:type="spellStart"/>
+      <w:r>
+        <w:t>main.php</w:t>
+      </w:r>
+      <w:proofErr w:type="spellEnd"/>
+      <w:r>
+        <w:rPr>
+          <w:rFonts w:hint="eastAsia"/>
+        </w:rPr>
+        <w:t>文件中</w:t>
+      </w:r>
+      <w:r>
+        <w:rPr>
+          <w:noProof/>
+        </w:rPr>
+        <w:drawing>
+          <wp:inline distT="0" distB="0" distL="0" distR="0" wp14:anchorId="56BCCF7E" wp14:editId="2470EC24">
+            <wp:extent cx="1657143" cy="2952381"/>
+            <wp:effectExtent l="0" t="0" r="635" b="635"/>
+            <wp:docPr id="7" name="图片 7"/>
+            <wp:cNvGraphicFramePr>
+              <a:graphicFrameLocks xmlns:a="http://schemas.openxmlformats.org/drawingml/2006/main" noChangeAspect="1"/>
+            </wp:cNvGraphicFramePr>
+            <a:graphic xmlns:a="http://schemas.openxmlformats.org/drawingml/2006/main">
+              <a:graphicData uri="http://schemas.openxmlformats.org/drawingml/2006/picture">
+                <pic:pic xmlns:pic="http://schemas.openxmlformats.org/drawingml/2006/picture">
+                  <pic:nvPicPr>
+                    <pic:cNvPr id="1" name=""/>
+                    <pic:cNvPicPr/>
+                  </pic:nvPicPr>
+                  <pic:blipFill>
+                    <a:blip r:embed="rId11"/>
+                    <a:stretch>
+                      <a:fillRect/>
+                    </a:stretch>
+                  </pic:blipFill>
+                  <pic:spPr>
+                    <a:xfrm>
+                      <a:off x="0" y="0"/>
+                      <a:ext cx="1657143" cy="2952381"/>
+                    </a:xfrm>
+                    <a:prstGeom prst="rect">
+                      <a:avLst/>
+                    </a:prstGeom>
+                  </pic:spPr>
+                </pic:pic>
+              </a:graphicData>
+            </a:graphic>
+          </wp:inline>
+        </w:drawing>
+      </w:r>
+      <w:r>
+        <w:rPr>
+          <w:noProof/>
+        </w:rPr>
+        <w:drawing>
+          <wp:inline distT="0" distB="0" distL="0" distR="0" wp14:anchorId="5C1376D8" wp14:editId="18038B25">
+            <wp:extent cx="5274310" cy="4092575"/>
+            <wp:effectExtent l="0" t="0" r="2540" b="3175"/>
+            <wp:docPr id="8" name="图片 8"/>
+            <wp:cNvGraphicFramePr>
+              <a:graphicFrameLocks xmlns:a="http://schemas.openxmlformats.org/drawingml/2006/main" noChangeAspect="1"/>
+            </wp:cNvGraphicFramePr>
+            <a:graphic xmlns:a="http://schemas.openxmlformats.org/drawingml/2006/main">
+              <a:graphicData uri="http://schemas.openxmlformats.org/drawingml/2006/picture">
+                <pic:pic xmlns:pic="http://schemas.openxmlformats.org/drawingml/2006/picture">
+                  <pic:nvPicPr>
+                    <pic:cNvPr id="1" name=""/>
+                    <pic:cNvPicPr/>
+                  </pic:nvPicPr>
+                  <pic:blipFill>
+                    <a:blip r:embed="rId12"/>
+                    <a:stretch>
+                      <a:fillRect/>
+                    </a:stretch>
+                  </pic:blipFill>
+                  <pic:spPr>
+                    <a:xfrm>
+                      <a:off x="0" y="0"/>
+                      <a:ext cx="5274310" cy="4092575"/>
+                    </a:xfrm>
+                    <a:prstGeom prst="rect">
+                      <a:avLst/>
+                    </a:prstGeom>
+                  </pic:spPr>
+                </pic:pic>
+              </a:graphicData>
+            </a:graphic>
+          </wp:inline>
+        </w:drawing>
+      </w:r>
     </w:p>
     <w:sectPr>
       <w:pgSz w:w="11906" w:h="16838"/>
